--- a/tmp/CONTRATO_APRENDIZ_32.docx
+++ b/tmp/CONTRATO_APRENDIZ_32.docx
@@ -171,7 +171,7 @@
                 <w:sz w:val="20"/>
                 <w:szCs w:val="20"/>
               </w:rPr>
-              <w:t>Carvalho Super</w:t>
+              <w:t/>
             </w:r>
             <w:proofErr w:type="spellStart"/>
             <w:r>
@@ -254,7 +254,7 @@
                 <w:sz w:val="20"/>
                 <w:szCs w:val="20"/>
               </w:rPr>
-              <w:t>Rua Artur Oliveira, 1540</w:t>
+              <w:t/>
             </w:r>
             <w:r>
               <w:rPr>
@@ -380,7 +380,7 @@
                 <w:sz w:val="22"/>
                 <w:szCs w:val="22"/>
               </w:rPr>
-              <w:t>88916493265785</w:t>
+              <w:t/>
             </w:r>
             <w:r>
               <w:rPr>
@@ -1004,7 +1004,7 @@
                 <w:sz w:val="20"/>
                 <w:szCs w:val="20"/>
               </w:rPr>
-              <w:t/>
+              <w:t>${RESPONSAVEL_NOME}</w:t>
             </w:r>
           </w:p>
         </w:tc>
@@ -1148,7 +1148,7 @@
                 <w:sz w:val="20"/>
                 <w:szCs w:val="20"/>
               </w:rPr>
-              <w:t/>
+              <w:t>${RESPONSAVEL_CPF}</w:t>
             </w:r>
             <w:r>
               <w:rPr>
@@ -1291,7 +1291,7 @@
                 <w:sz w:val="22"/>
                 <w:szCs w:val="22"/>
               </w:rPr>
-              <w:t>CETI - (preencher)</w:t>
+              <w:t>${ENTIDADE_NOME}</w:t>
             </w:r>
             <w:r>
               <w:rPr>
@@ -1360,7 +1360,7 @@
                 <w:sz w:val="22"/>
                 <w:szCs w:val="22"/>
               </w:rPr>
-              <w:t/>
+              <w:t>${ENTIDADE_CNPJ}</w:t>
             </w:r>
           </w:p>
         </w:tc>
@@ -1417,7 +1417,7 @@
                 <w:sz w:val="22"/>
                 <w:szCs w:val="22"/>
               </w:rPr>
-              <w:t/>
+              <w:t>${ENTIDADE_END}</w:t>
             </w:r>
           </w:p>
         </w:tc>
@@ -1467,7 +1467,7 @@
         <w:rPr>
           <w:color w:val="000000"/>
         </w:rPr>
-        <w:t>3.1. O objeto do presente contrato é a admissão pelo EMPREGADOR do EMPREGADO APRENDIZ para desempenhar a função de aprendiz em Técnico em Informática, conforme CBO nº 351605 e segundo art. 428 da Consolidação das Leis do Trabalho - CLT, Lei 10.097/2000 e Instrução Normativa – SIT nº 2/2021;</w:t>
+        <w:t>3.1. O objeto do presente contrato é a admissão pelo EMPREGADOR do EMPREGADO APRENDIZ para desempenhar a função de aprendiz em Técnico em Informática, conforme CBO nº 317105 e segundo art. 428 da Consolidação das Leis do Trabalho - CLT, Lei 10.097/2000 e Instrução Normativa – SIT nº 2/2021;</w:t>
       </w:r>
       <w:r/>
       <w:r>
@@ -1525,7 +1525,7 @@
         <w:rPr>
           <w:color w:val="000000" w:themeColor="text2"/>
         </w:rPr>
-        <w:t>3.2. O EMPREGADOR propiciará ao EMPREGADO APRENDIZ participação no programa de aprendizagem profissional em Técnico em Informática, inscrito e autorizado pelo Ministério do Trabalho e Previdência, conforme no Cadastro Nacional de Aprendizagem (CNAP: ${CNAP}), desenvolvido pela ENTIDADE FORMADORA, com início em 2024-07-01 e término em 2025-10-03, tendo carga horária total de  horas, sendo  horas teóricas e  horas práticas.</w:t>
+        <w:t>3.2. O EMPREGADOR propiciará ao EMPREGADO APRENDIZ participação no programa de aprendizagem profissional em Técnico em Informática, inscrito e autorizado pelo Ministério do Trabalho e Previdência, conforme no Cadastro Nacional de Aprendizagem (CNAP: ), desenvolvido pela ENTIDADE FORMADORA, com início em 01/07/2024 e término em 03/10/2025, tendo carga horária total de 1584 horas, sendo ${CARGA_TEORICA} horas teóricas e ${CARGA_PRATICA} horas práticas.</w:t>
       </w:r>
       <w:r>
         <w:rPr>
@@ -1694,7 +1694,7 @@
         <w:rPr>
           <w:color w:val="000000" w:themeColor="text2"/>
         </w:rPr>
-        <w:t>4.1. A jornada de trabalho será de 40 horas semanais;</w:t>
+        <w:t>4.1. A jornada de trabalho será de 24 horas semanais;</w:t>
       </w:r>
       <w:r>
         <w:rPr>
@@ -2700,7 +2700,7 @@
         <w:rPr>
           <w:color w:val="000000" w:themeColor="text2"/>
         </w:rPr>
-        <w:t>4.3. As atividades práticas do programa de aprendizagem serão desenvolvidas nas dependências do EMPREGADOR em Rua Artur Oliveira, 1540</w:t>
+        <w:t>4.3. As atividades práticas do programa de aprendizagem serão desenvolvidas nas dependências do EMPREGADOR em </w:t>
       </w:r>
       <w:r>
         <w:rPr>
